--- a/파이썬프로그래밍_김종욱/4장 연습문제 풀이.docx
+++ b/파이썬프로그래밍_김종욱/4장 연습문제 풀이.docx
@@ -32,10 +32,7 @@
     <w:p/>
     <w:p>
       <w:r>
-        <w:t xml:space="preserve">4.12 </w:t>
-      </w:r>
-      <w:r>
-        <w:t>Using Amdahl’s Law, calculate the speedup gain of an application that has a 60 percent parallel component for (a) two processing cores and (b) four processing cores</w:t>
+        <w:t>4.12 Using Amdahl’s Law, calculate the speedup gain of an application that has a 60 percent parallel component for (a) two processing cores and (b) four processing cores</w:t>
       </w:r>
     </w:p>
     <w:p/>
@@ -52,9 +49,7 @@
     </w:p>
     <w:p>
       <w:pPr>
-        <w:rPr>
-          <w:rFonts w:hint="eastAsia"/>
-        </w:rPr>
+        <w:ind w:leftChars="100" w:left="200"/>
       </w:pPr>
       <w:r>
         <w:rPr>
@@ -82,6 +77,9 @@
       </w:r>
     </w:p>
     <w:p>
+      <w:pPr>
+        <w:ind w:leftChars="100" w:left="200"/>
+      </w:pPr>
       <w:r>
         <w:rPr>
           <w:rFonts w:hint="eastAsia"/>
@@ -93,6 +91,9 @@
       </w:r>
     </w:p>
     <w:p>
+      <w:pPr>
+        <w:ind w:leftChars="100" w:left="200"/>
+      </w:pPr>
       <w:r>
         <w:rPr>
           <w:rFonts w:hint="eastAsia"/>
@@ -110,6 +111,9 @@
       </w:r>
     </w:p>
     <w:p>
+      <w:pPr>
+        <w:ind w:leftChars="100" w:left="200"/>
+      </w:pPr>
       <w:r>
         <w:t xml:space="preserve">Amdahl’s </w:t>
       </w:r>
@@ -168,6 +172,9 @@
       </w:r>
     </w:p>
     <w:p>
+      <w:pPr>
+        <w:ind w:leftChars="100" w:left="200"/>
+      </w:pPr>
       <w:r>
         <w:rPr>
           <w:rFonts w:hint="eastAsia"/>
@@ -203,6 +210,9 @@
       </w:r>
     </w:p>
     <w:p>
+      <w:pPr>
+        <w:ind w:leftChars="100" w:left="200"/>
+      </w:pPr>
       <w:r>
         <w:t>S= 0.</w:t>
       </w:r>
@@ -214,6 +224,9 @@
       </w:r>
     </w:p>
     <w:p>
+      <w:pPr>
+        <w:ind w:leftChars="100" w:left="200"/>
+      </w:pPr>
       <w:r>
         <w:rPr>
           <w:rFonts w:hint="eastAsia"/>
@@ -231,6 +244,9 @@
       </w:r>
     </w:p>
     <w:p>
+      <w:pPr>
+        <w:ind w:leftChars="100" w:left="200"/>
+      </w:pPr>
       <w:r>
         <w:t>Amdahl’s law</w:t>
       </w:r>
@@ -290,10 +306,7 @@
     <w:p/>
     <w:p>
       <w:r>
-        <w:t>4.13 Determine if the following problems exhibit task or data parallelism</w:t>
-      </w:r>
-      <w:r>
-        <w:t>.</w:t>
+        <w:t>4.13 Determine if the following problems exhibit task or data parallelism.</w:t>
       </w:r>
     </w:p>
     <w:p>
@@ -311,6 +324,9 @@
       </w:r>
     </w:p>
     <w:p>
+      <w:pPr>
+        <w:ind w:firstLine="800"/>
+      </w:pPr>
       <w:r>
         <w:t xml:space="preserve">Task </w:t>
       </w:r>
@@ -344,7 +360,18 @@
         <w:rPr>
           <w:rFonts w:hint="eastAsia"/>
         </w:rPr>
-        <w:t>최대값을 구하는 각각의 스레드가 존재하는 것이기 때문에,</w:t>
+        <w:t>최대값을 구하는 각각의 스레드가 존재하는 것이기 때</w:t>
+      </w:r>
+    </w:p>
+    <w:p>
+      <w:pPr>
+        <w:ind w:left="800"/>
+      </w:pPr>
+      <w:r>
+        <w:rPr>
+          <w:rFonts w:hint="eastAsia"/>
+        </w:rPr>
+        <w:t>문에,</w:t>
       </w:r>
       <w:r>
         <w:t xml:space="preserve"> </w:t>
@@ -367,11 +394,6 @@
     </w:p>
     <w:p/>
     <w:p>
-      <w:pPr>
-        <w:rPr>
-          <w:rFonts w:hint="eastAsia"/>
-        </w:rPr>
-      </w:pPr>
       <w:r>
         <w:rPr>
           <w:rFonts w:hint="eastAsia"/>
@@ -381,13 +403,435 @@
       <w:r>
         <w:t>.13_2</w:t>
       </w:r>
-    </w:p>
-    <w:p>
-      <w:pPr>
-        <w:rPr>
-          <w:rFonts w:hint="eastAsia"/>
-        </w:rPr>
-      </w:pPr>
+      <w:r>
+        <w:t xml:space="preserve"> </w:t>
+      </w:r>
+      <w:r>
+        <w:t>The multithreaded Sudoku validator described in Project 1 in this chapter</w:t>
+      </w:r>
+    </w:p>
+    <w:p>
+      <w:r>
+        <w:tab/>
+        <w:t>3</w:t>
+      </w:r>
+      <w:r>
+        <w:rPr>
+          <w:rFonts w:hint="eastAsia"/>
+        </w:rPr>
+        <w:t xml:space="preserve">개의 </w:t>
+      </w:r>
+      <w:r>
+        <w:t>thread</w:t>
+      </w:r>
+      <w:r>
+        <w:rPr>
+          <w:rFonts w:hint="eastAsia"/>
+        </w:rPr>
+        <w:t>가 0</w:t>
+      </w:r>
+      <w:r>
+        <w:t>-9</w:t>
+      </w:r>
+      <w:r>
+        <w:rPr>
+          <w:rFonts w:hint="eastAsia"/>
+        </w:rPr>
+        <w:t>까지의 숫자들을 체크하는 동일한 연산을 수행하는 것이기 때문에,</w:t>
+      </w:r>
+      <w:r>
+        <w:t xml:space="preserve"> </w:t>
+      </w:r>
+    </w:p>
+    <w:p>
+      <w:pPr>
+        <w:ind w:firstLine="800"/>
+        <w:rPr>
+          <w:rFonts w:hint="eastAsia"/>
+        </w:rPr>
+      </w:pPr>
+      <w:r>
+        <w:t>data parallelism</w:t>
+      </w:r>
+      <w:r>
+        <w:rPr>
+          <w:rFonts w:hint="eastAsia"/>
+        </w:rPr>
+        <w:t>이다.</w:t>
+      </w:r>
+    </w:p>
+    <w:p>
+      <w:r>
+        <w:lastRenderedPageBreak/>
+        <w:t xml:space="preserve">4.13_3 </w:t>
+      </w:r>
+      <w:r>
+        <w:t>The multithreaded sorting program described in Project 2 in this chapter</w:t>
+      </w:r>
+    </w:p>
+    <w:p>
+      <w:r>
+        <w:tab/>
+      </w:r>
+      <w:r>
+        <w:t xml:space="preserve">Sort </w:t>
+      </w:r>
+      <w:r>
+        <w:rPr>
+          <w:rFonts w:hint="eastAsia"/>
+        </w:rPr>
+        <w:t xml:space="preserve">연산을 하는 스레드 </w:t>
+      </w:r>
+      <w:r>
+        <w:t>2</w:t>
+      </w:r>
+      <w:r>
+        <w:rPr>
+          <w:rFonts w:hint="eastAsia"/>
+        </w:rPr>
+        <w:t xml:space="preserve">개와 </w:t>
+      </w:r>
+      <w:r>
+        <w:t xml:space="preserve">merge </w:t>
+      </w:r>
+      <w:r>
+        <w:rPr>
+          <w:rFonts w:hint="eastAsia"/>
+        </w:rPr>
+        <w:t xml:space="preserve">연산을 하는 스레드 한 개로 나눠져 있기 때문에 </w:t>
+      </w:r>
+    </w:p>
+    <w:p>
+      <w:pPr>
+        <w:ind w:firstLine="800"/>
+        <w:rPr>
+          <w:rFonts w:hint="eastAsia"/>
+        </w:rPr>
+      </w:pPr>
+      <w:r>
+        <w:rPr>
+          <w:rFonts w:hint="eastAsia"/>
+        </w:rPr>
+        <w:t xml:space="preserve">같은 </w:t>
+      </w:r>
+      <w:r>
+        <w:t>data</w:t>
+      </w:r>
+      <w:r>
+        <w:rPr>
+          <w:rFonts w:hint="eastAsia"/>
+        </w:rPr>
+        <w:t>로 다른 작업을 하는 것으로 볼 수 있다.</w:t>
+      </w:r>
+      <w:r>
+        <w:t xml:space="preserve"> </w:t>
+      </w:r>
+      <w:r>
+        <w:rPr>
+          <w:rFonts w:hint="eastAsia"/>
+        </w:rPr>
+        <w:t xml:space="preserve">따라서 </w:t>
+      </w:r>
+      <w:r>
+        <w:t>task parallelism</w:t>
+      </w:r>
+      <w:r>
+        <w:rPr>
+          <w:rFonts w:hint="eastAsia"/>
+        </w:rPr>
+        <w:t>이다.</w:t>
+      </w:r>
+    </w:p>
+    <w:p>
+      <w:r>
+        <w:rPr>
+          <w:rFonts w:hint="eastAsia"/>
+        </w:rPr>
+        <w:t>4</w:t>
+      </w:r>
+      <w:r>
+        <w:t xml:space="preserve">.13_4 </w:t>
+      </w:r>
+      <w:r>
+        <w:t>The multithreaded web server described in Section 4.1</w:t>
+      </w:r>
+    </w:p>
+    <w:p>
+      <w:r>
+        <w:tab/>
+      </w:r>
+      <w:r>
+        <w:rPr>
+          <w:rFonts w:hint="eastAsia"/>
+        </w:rPr>
+        <w:t>웹 서버에서 d</w:t>
+      </w:r>
+      <w:r>
+        <w:t xml:space="preserve">isplaying, responding to keystrokes from the user, </w:t>
+      </w:r>
+      <w:proofErr w:type="spellStart"/>
+      <w:r>
+        <w:t>perfoming</w:t>
+      </w:r>
+      <w:proofErr w:type="spellEnd"/>
+      <w:r>
+        <w:t xml:space="preserve"> spelling and </w:t>
+      </w:r>
+    </w:p>
+    <w:p>
+      <w:pPr>
+        <w:ind w:firstLine="800"/>
+      </w:pPr>
+      <w:r>
+        <w:t xml:space="preserve">grammar checking in the background </w:t>
+      </w:r>
+      <w:r>
+        <w:rPr>
+          <w:rFonts w:hint="eastAsia"/>
+        </w:rPr>
+        <w:t>연산을 수행하는 t</w:t>
+      </w:r>
+      <w:r>
+        <w:t>hread</w:t>
+      </w:r>
+      <w:r>
+        <w:rPr>
+          <w:rFonts w:hint="eastAsia"/>
+        </w:rPr>
+        <w:t>가 여러 개 존재하는 것이</w:t>
+      </w:r>
+    </w:p>
+    <w:p>
+      <w:pPr>
+        <w:ind w:left="800"/>
+      </w:pPr>
+      <w:r>
+        <w:rPr>
+          <w:rFonts w:hint="eastAsia"/>
+        </w:rPr>
+        <w:t>다.</w:t>
+      </w:r>
+      <w:r>
+        <w:t xml:space="preserve"> </w:t>
+      </w:r>
+      <w:r>
+        <w:rPr>
+          <w:rFonts w:hint="eastAsia"/>
+        </w:rPr>
+        <w:t xml:space="preserve">따라서 한 </w:t>
+      </w:r>
+      <w:r>
+        <w:t>data</w:t>
+      </w:r>
+      <w:r>
+        <w:rPr>
+          <w:rFonts w:hint="eastAsia"/>
+        </w:rPr>
+        <w:t>를 가지고 동등한 작업을</w:t>
+      </w:r>
+      <w:r>
+        <w:t xml:space="preserve"> </w:t>
+      </w:r>
+      <w:r>
+        <w:rPr>
+          <w:rFonts w:hint="eastAsia"/>
+        </w:rPr>
+        <w:t xml:space="preserve">수행하는 것이기 때문에 </w:t>
+      </w:r>
+      <w:r>
+        <w:t>data parallelism</w:t>
+      </w:r>
+      <w:r>
+        <w:rPr>
+          <w:rFonts w:hint="eastAsia"/>
+        </w:rPr>
+        <w:t>이다.</w:t>
+      </w:r>
+    </w:p>
+    <w:p>
+      <w:pPr>
+        <w:rPr>
+          <w:rFonts w:hint="eastAsia"/>
+        </w:rPr>
+      </w:pPr>
+    </w:p>
+    <w:p>
+      <w:r>
+        <w:rPr>
+          <w:rFonts w:hint="eastAsia"/>
+        </w:rPr>
+        <w:t>4</w:t>
+      </w:r>
+      <w:r>
+        <w:t xml:space="preserve">.17 </w:t>
+      </w:r>
+      <w:r>
+        <w:t xml:space="preserve">The program shown in Figure 4.16 uses the </w:t>
+      </w:r>
+      <w:proofErr w:type="spellStart"/>
+      <w:r>
+        <w:t>Pthreads</w:t>
+      </w:r>
+      <w:proofErr w:type="spellEnd"/>
+      <w:r>
+        <w:t xml:space="preserve"> API. What would be the output from the program at LINE C and LINE P?</w:t>
+      </w:r>
+    </w:p>
+    <w:p>
+      <w:r>
+        <w:tab/>
+      </w:r>
+      <w:r>
+        <w:rPr>
+          <w:rFonts w:hint="eastAsia"/>
+        </w:rPr>
+        <w:t xml:space="preserve">자식 </w:t>
+      </w:r>
+      <w:r>
+        <w:t>thread</w:t>
+      </w:r>
+      <w:r>
+        <w:rPr>
+          <w:rFonts w:hint="eastAsia"/>
+        </w:rPr>
+        <w:t xml:space="preserve">가 먼저 실행되어 </w:t>
+      </w:r>
+      <w:r>
+        <w:t xml:space="preserve">runner </w:t>
+      </w:r>
+      <w:r>
+        <w:rPr>
+          <w:rFonts w:hint="eastAsia"/>
+        </w:rPr>
+        <w:t>함수가 실행된다.</w:t>
+      </w:r>
+      <w:r>
+        <w:t xml:space="preserve"> </w:t>
+      </w:r>
+      <w:r>
+        <w:t>V</w:t>
+      </w:r>
+      <w:r>
+        <w:t>alue</w:t>
+      </w:r>
+      <w:r>
+        <w:t>=5</w:t>
+      </w:r>
+      <w:r>
+        <w:rPr>
+          <w:rFonts w:hint="eastAsia"/>
+        </w:rPr>
+        <w:t xml:space="preserve">가 되어서 </w:t>
+      </w:r>
+      <w:r>
+        <w:t>line C</w:t>
+      </w:r>
+      <w:r>
+        <w:rPr>
+          <w:rFonts w:hint="eastAsia"/>
+        </w:rPr>
+        <w:t xml:space="preserve">에서는 </w:t>
+      </w:r>
+      <w:r>
+        <w:t>5</w:t>
+      </w:r>
+    </w:p>
+    <w:p>
+      <w:pPr>
+        <w:ind w:firstLine="800"/>
+      </w:pPr>
+      <w:r>
+        <w:rPr>
+          <w:rFonts w:hint="eastAsia"/>
+        </w:rPr>
+        <w:t>가 출력됨.</w:t>
+      </w:r>
+      <w:r>
+        <w:t xml:space="preserve"> </w:t>
+      </w:r>
+      <w:r>
+        <w:rPr>
+          <w:rFonts w:hint="eastAsia"/>
+        </w:rPr>
+        <w:t xml:space="preserve">전역변수는 부모 자식 </w:t>
+      </w:r>
+      <w:r>
+        <w:t xml:space="preserve">thread </w:t>
+      </w:r>
+      <w:r>
+        <w:rPr>
+          <w:rFonts w:hint="eastAsia"/>
+        </w:rPr>
+        <w:t>간 공유되지 않는다.</w:t>
+      </w:r>
+      <w:r>
+        <w:t xml:space="preserve"> </w:t>
+      </w:r>
+      <w:r>
+        <w:rPr>
+          <w:rFonts w:hint="eastAsia"/>
+        </w:rPr>
+        <w:t xml:space="preserve">자식 </w:t>
+      </w:r>
+      <w:r>
+        <w:t>thread</w:t>
+      </w:r>
+      <w:r>
+        <w:rPr>
+          <w:rFonts w:hint="eastAsia"/>
+        </w:rPr>
+        <w:t>의 실행이 끝</w:t>
+      </w:r>
+    </w:p>
+    <w:p>
+      <w:pPr>
+        <w:ind w:left="800"/>
+        <w:rPr>
+          <w:rFonts w:hint="eastAsia"/>
+        </w:rPr>
+      </w:pPr>
+      <w:r>
+        <w:rPr>
+          <w:rFonts w:hint="eastAsia"/>
+        </w:rPr>
+        <w:t>나면</w:t>
+      </w:r>
+      <w:r>
+        <w:t xml:space="preserve"> </w:t>
+      </w:r>
+      <w:r>
+        <w:rPr>
+          <w:rFonts w:hint="eastAsia"/>
+        </w:rPr>
+        <w:t xml:space="preserve">부모 </w:t>
+      </w:r>
+      <w:r>
+        <w:t>thread</w:t>
+      </w:r>
+      <w:r>
+        <w:rPr>
+          <w:rFonts w:hint="eastAsia"/>
+        </w:rPr>
+        <w:t xml:space="preserve">가 실행이 되고 </w:t>
+      </w:r>
+      <w:r>
+        <w:t>value =0</w:t>
+      </w:r>
+      <w:r>
+        <w:rPr>
+          <w:rFonts w:hint="eastAsia"/>
+        </w:rPr>
+        <w:t xml:space="preserve">이 되어서 </w:t>
+      </w:r>
+      <w:r>
+        <w:t>0</w:t>
+      </w:r>
+      <w:r>
+        <w:rPr>
+          <w:rFonts w:hint="eastAsia"/>
+        </w:rPr>
+        <w:t>을 출력함.</w:t>
+      </w:r>
     </w:p>
     <w:sectPr>
       <w:pgSz w:w="11906" w:h="16838"/>
